--- a/product backlog.docx
+++ b/product backlog.docx
@@ -245,6 +245,13 @@
           <w:szCs w:val="28"/>
         </w:rPr>
         <w:t>Som användare vill jag få information om att någonting laddar med en rörlig laddningsikon.</w:t>
+      </w:r>
+      <w:r>
+        <w:rPr>
+          <w:sz w:val="28"/>
+          <w:szCs w:val="28"/>
+        </w:rPr>
+        <w:t xml:space="preserve"> Jag vill också kunna se hur lång tid det tog efteråt.</w:t>
       </w:r>
     </w:p>
     <w:sectPr>

--- a/product backlog.docx
+++ b/product backlog.docx
@@ -22,6 +22,26 @@
         <w:t>Product backlog - webbprojektet nivå 4</w:t>
       </w:r>
     </w:p>
+    <w:p>
+      <w:pPr>
+        <w:jc w:val="center"/>
+        <w:rPr>
+          <w:b/>
+          <w:i/>
+          <w:sz w:val="48"/>
+          <w:szCs w:val="48"/>
+        </w:rPr>
+      </w:pPr>
+      <w:r>
+        <w:rPr>
+          <w:b/>
+          <w:i/>
+          <w:sz w:val="48"/>
+          <w:szCs w:val="48"/>
+        </w:rPr>
+        <w:t>Joakim Larsson</w:t>
+      </w:r>
+    </w:p>
     <w:p/>
     <w:p>
       <w:pPr>
@@ -186,6 +206,13 @@
         </w:rPr>
         <w:t>Som användrare vill jag ha ett användarvänligt gränssnitt som liknar mitt windows-skrivbord.</w:t>
       </w:r>
+      <w:r>
+        <w:rPr>
+          <w:sz w:val="28"/>
+          <w:szCs w:val="28"/>
+        </w:rPr>
+        <w:t xml:space="preserve"> Och som fungerar i alla moderna webbläsare.</w:t>
+      </w:r>
     </w:p>
     <w:p>
       <w:pPr>
@@ -252,6 +279,54 @@
           <w:szCs w:val="28"/>
         </w:rPr>
         <w:t xml:space="preserve"> Jag vill också kunna se hur lång tid det tog efteråt.</w:t>
+      </w:r>
+    </w:p>
+    <w:p>
+      <w:pPr>
+        <w:pStyle w:val="ListParagraph"/>
+        <w:numPr>
+          <w:ilvl w:val="0"/>
+          <w:numId w:val="1"/>
+        </w:numPr>
+        <w:rPr>
+          <w:sz w:val="28"/>
+          <w:szCs w:val="28"/>
+        </w:rPr>
+      </w:pPr>
+      <w:r>
+        <w:rPr>
+          <w:sz w:val="28"/>
+          <w:szCs w:val="28"/>
+        </w:rPr>
+        <w:t>Som användare vill jag kunna använda mig av en chattfunktion där jag kan skriva och ta bort meddelanden. Också få information om vilken tid meddelande</w:t>
+      </w:r>
+      <w:r>
+        <w:rPr>
+          <w:sz w:val="28"/>
+          <w:szCs w:val="28"/>
+        </w:rPr>
+        <w:t>n</w:t>
+      </w:r>
+      <w:r>
+        <w:rPr>
+          <w:sz w:val="28"/>
+          <w:szCs w:val="28"/>
+        </w:rPr>
+        <w:t xml:space="preserve"> skr</w:t>
+      </w:r>
+      <w:r>
+        <w:rPr>
+          <w:sz w:val="28"/>
+          <w:szCs w:val="28"/>
+        </w:rPr>
+        <w:t>i</w:t>
+      </w:r>
+      <w:r>
+        <w:rPr>
+          <w:sz w:val="28"/>
+          <w:szCs w:val="28"/>
+        </w:rPr>
+        <w:t>vs.</w:t>
       </w:r>
     </w:p>
     <w:sectPr>
